--- a/HRM/wwwroot/Contract/Lã Hồng Phúc-hop-dong-so-17.docx
+++ b/HRM/wwwroot/Contract/Lã Hồng Phúc-hop-dong-so-17.docx
@@ -1,6 +1,6 @@
 
 <file path=word/document.xml><?xml version="1.0" encoding="utf-8"?>
-<w:document xmlns:wpc="http://schemas.microsoft.com/office/word/2010/wordprocessingCanvas" xmlns:cx="http://schemas.microsoft.com/office/drawing/2014/chartex" xmlns:cx1="http://schemas.microsoft.com/office/drawing/2015/9/8/chartex" xmlns:cx2="http://schemas.microsoft.com/office/drawing/2015/10/21/chartex" xmlns:cx3="http://schemas.microsoft.com/office/drawing/2016/5/9/chartex" xmlns:cx4="http://schemas.microsoft.com/office/drawing/2016/5/10/chartex" xmlns:cx5="http://schemas.microsoft.com/office/drawing/2016/5/11/chartex" xmlns:cx6="http://schemas.microsoft.com/office/drawing/2016/5/12/chartex" xmlns:cx7="http://schemas.microsoft.com/office/drawing/2016/5/13/chartex" xmlns:cx8="http://schemas.microsoft.com/office/drawing/2016/5/14/chartex" xmlns:mc="http://schemas.openxmlformats.org/markup-compatibility/2006" xmlns:aink="http://schemas.microsoft.com/office/drawing/2016/ink" xmlns:am3d="http://schemas.microsoft.com/office/drawing/2017/model3d" xmlns:o="urn:schemas-microsoft-com:office:office" xmlns:oel="http://schemas.microsoft.com/office/2019/extlst" xmlns:r="http://schemas.openxmlformats.org/officeDocument/2006/relationships" xmlns:m="http://schemas.openxmlformats.org/officeDocument/2006/math" xmlns:v="urn:schemas-microsoft-com:vml" xmlns:wp14="http://schemas.microsoft.com/office/word/2010/wordprocessingDrawing" xmlns:wp="http://schemas.openxmlformats.org/drawingml/2006/wordprocessingDrawing" xmlns:w10="urn:schemas-microsoft-com:office:word" xmlns:w="http://schemas.openxmlformats.org/wordprocessingml/2006/main" xmlns:w14="http://schemas.microsoft.com/office/word/2010/wordml" xmlns:w15="http://schemas.microsoft.com/office/word/2012/wordml" xmlns:w16cex="http://schemas.microsoft.com/office/word/2018/wordml/cex" xmlns:w16cid="http://schemas.microsoft.com/office/word/2016/wordml/cid" xmlns:w16="http://schemas.microsoft.com/office/word/2018/wordml" xmlns:w16du="http://schemas.microsoft.com/office/word/2023/wordml/word16du" xmlns:w16sdtdh="http://schemas.microsoft.com/office/word/2020/wordml/sdtdatahash" xmlns:w16se="http://schemas.microsoft.com/office/word/2015/wordml/symex" xmlns:wpg="http://schemas.microsoft.com/office/word/2010/wordprocessingGroup" xmlns:wpi="http://schemas.microsoft.com/office/word/2010/wordprocessingInk" xmlns:wne="http://schemas.microsoft.com/office/word/2006/wordml" xmlns:wps="http://schemas.microsoft.com/office/word/2010/wordprocessingShape" mc:Ignorable="w14 w15 w16se w16cid w16 w16cex w16sdtdh w16du wp14">
+<w:document xmlns:wpc="http://schemas.microsoft.com/office/word/2010/wordprocessingCanvas" xmlns:cx="http://schemas.microsoft.com/office/drawing/2014/chartex" xmlns:mc="http://schemas.openxmlformats.org/markup-compatibility/2006" xmlns:o="urn:schemas-microsoft-com:office:office" xmlns:r="http://schemas.openxmlformats.org/officeDocument/2006/relationships" xmlns:m="http://schemas.openxmlformats.org/officeDocument/2006/math" xmlns:v="urn:schemas-microsoft-com:vml" xmlns:wp14="http://schemas.microsoft.com/office/word/2010/wordprocessingDrawing" xmlns:wp="http://schemas.openxmlformats.org/drawingml/2006/wordprocessingDrawing" xmlns:w10="urn:schemas-microsoft-com:office:word" xmlns:w="http://schemas.openxmlformats.org/wordprocessingml/2006/main" xmlns:w14="http://schemas.microsoft.com/office/word/2010/wordml" xmlns:w15="http://schemas.microsoft.com/office/word/2012/wordml" xmlns:w16se="http://schemas.microsoft.com/office/word/2015/wordml/symex" xmlns:wpg="http://schemas.microsoft.com/office/word/2010/wordprocessingGroup" xmlns:wpi="http://schemas.microsoft.com/office/word/2010/wordprocessingInk" xmlns:wne="http://schemas.microsoft.com/office/word/2006/wordml" xmlns:wps="http://schemas.microsoft.com/office/word/2010/wordprocessingShape" mc:Ignorable="w14 w15 w16se wp14">
   <w:body>
     <w:p>
       <w:pPr>
@@ -12,6 +12,8 @@
           <w:szCs w:val="24"/>
         </w:rPr>
       </w:pPr>
+      <w:bookmarkStart w:id="0" w:name="_GoBack"/>
+      <w:bookmarkEnd w:id="0"/>
       <w:r>
         <w:rPr>
           <w:rFonts w:ascii="Times New Roman" w:hAnsi="Times New Roman" w:cs="Times New Roman"/>
@@ -167,6 +169,7 @@
           <w:szCs w:val="26"/>
         </w:rPr>
       </w:pPr>
+      <w:proofErr w:type="gramStart"/>
       <w:r>
         <w:rPr>
           <w:rFonts w:ascii="Times New Roman" w:hAnsi="Times New Roman" w:cs="Times New Roman"/>
@@ -183,18 +186,28 @@
           <w:sz w:val="26"/>
           <w:szCs w:val="26"/>
         </w:rPr>
-        <w:t>{{CONTRACT_ID}}</w:t>
-      </w:r>
-    </w:p>
-    <w:p>
-      <w:pPr>
-        <w:spacing w:after="120"/>
-        <w:jc w:val="both"/>
-        <w:rPr>
-          <w:rFonts w:ascii="Times New Roman" w:hAnsi="Times New Roman" w:cs="Times New Roman"/>
+        <w:t>{</w:t>
+      </w:r>
+      <w:proofErr w:type="gramEnd"/>
+      <w:r>
+        <w:rPr>
+          <w:rFonts w:ascii="Times New Roman" w:hAnsi="Times New Roman" w:cs="Times New Roman"/>
+          <w:i/>
           <w:sz w:val="26"/>
           <w:szCs w:val="26"/>
         </w:rPr>
+        <w:t>{CONTRACT_ID}}</w:t>
+      </w:r>
+    </w:p>
+    <w:p>
+      <w:pPr>
+        <w:spacing w:after="120"/>
+        <w:jc w:val="both"/>
+        <w:rPr>
+          <w:rFonts w:ascii="Times New Roman" w:hAnsi="Times New Roman" w:cs="Times New Roman"/>
+          <w:sz w:val="26"/>
+          <w:szCs w:val="26"/>
+        </w:rPr>
       </w:pPr>
     </w:p>
     <w:p>
@@ -352,14 +365,30 @@
           <w:rFonts w:ascii="Times New Roman" w:hAnsi="Times New Roman" w:cs="Times New Roman"/>
           <w:sz w:val="28"/>
         </w:rPr>
-        <w:t xml:space="preserve"> Phòng Nhân Sự </w:t>
-      </w:r>
-      <w:r>
-        <w:rPr>
-          <w:rFonts w:ascii="Times New Roman" w:hAnsi="Times New Roman" w:cs="Times New Roman"/>
-          <w:sz w:val="28"/>
-        </w:rPr>
-        <w:t xml:space="preserve"> Chức vụ:</w:t>
+        <w:t xml:space="preserve"> Phòng Nhân </w:t>
+      </w:r>
+      <w:proofErr w:type="gramStart"/>
+      <w:r>
+        <w:rPr>
+          <w:rFonts w:ascii="Times New Roman" w:hAnsi="Times New Roman" w:cs="Times New Roman"/>
+          <w:sz w:val="28"/>
+        </w:rPr>
+        <w:t xml:space="preserve">Sự </w:t>
+      </w:r>
+      <w:r>
+        <w:rPr>
+          <w:rFonts w:ascii="Times New Roman" w:hAnsi="Times New Roman" w:cs="Times New Roman"/>
+          <w:sz w:val="28"/>
+        </w:rPr>
+        <w:t xml:space="preserve"> Chức</w:t>
+      </w:r>
+      <w:proofErr w:type="gramEnd"/>
+      <w:r>
+        <w:rPr>
+          <w:rFonts w:ascii="Times New Roman" w:hAnsi="Times New Roman" w:cs="Times New Roman"/>
+          <w:sz w:val="28"/>
+        </w:rPr>
+        <w:t xml:space="preserve"> vụ:</w:t>
       </w:r>
       <w:r>
         <w:rPr>
@@ -643,7 +672,15 @@
           <w:rFonts w:ascii="Times New Roman" w:hAnsi="Times New Roman" w:cs="Times New Roman"/>
           <w:sz w:val="28"/>
         </w:rPr>
-        <w:t xml:space="preserve">{{APPLICANT_DOB}} </w:t>
+        <w:t>{{APPLICANT_DOB</w:t>
+      </w:r>
+      <w:proofErr w:type="gramStart"/>
+      <w:r>
+        <w:rPr>
+          <w:rFonts w:ascii="Times New Roman" w:hAnsi="Times New Roman" w:cs="Times New Roman"/>
+          <w:sz w:val="28"/>
+        </w:rPr>
+        <w:t xml:space="preserve">}} </w:t>
       </w:r>
       <w:r>
         <w:rPr>
@@ -652,6 +689,7 @@
         </w:rPr>
         <w:t xml:space="preserve">  </w:t>
       </w:r>
+      <w:proofErr w:type="gramEnd"/>
       <w:r>
         <w:rPr>
           <w:rFonts w:ascii="Times New Roman" w:hAnsi="Times New Roman" w:cs="Times New Roman"/>
@@ -705,14 +743,30 @@
           <w:rFonts w:ascii="Times New Roman" w:hAnsi="Times New Roman" w:cs="Times New Roman"/>
           <w:sz w:val="28"/>
         </w:rPr>
-        <w:t>Địa chỉ thường trú:</w:t>
-      </w:r>
-      <w:r>
-        <w:rPr>
-          <w:rFonts w:ascii="Times New Roman" w:hAnsi="Times New Roman" w:cs="Times New Roman"/>
-          <w:sz w:val="28"/>
-        </w:rPr>
-        <w:t>{{APPLICANT_ADDRESS}}</w:t>
+        <w:t xml:space="preserve">Địa chỉ thường </w:t>
+      </w:r>
+      <w:proofErr w:type="gramStart"/>
+      <w:r>
+        <w:rPr>
+          <w:rFonts w:ascii="Times New Roman" w:hAnsi="Times New Roman" w:cs="Times New Roman"/>
+          <w:sz w:val="28"/>
+        </w:rPr>
+        <w:t>trú:</w:t>
+      </w:r>
+      <w:r>
+        <w:rPr>
+          <w:rFonts w:ascii="Times New Roman" w:hAnsi="Times New Roman" w:cs="Times New Roman"/>
+          <w:sz w:val="28"/>
+        </w:rPr>
+        <w:t>{</w:t>
+      </w:r>
+      <w:proofErr w:type="gramEnd"/>
+      <w:r>
+        <w:rPr>
+          <w:rFonts w:ascii="Times New Roman" w:hAnsi="Times New Roman" w:cs="Times New Roman"/>
+          <w:sz w:val="28"/>
+        </w:rPr>
+        <w:t>{APPLICANT_ADDRESS}}</w:t>
       </w:r>
     </w:p>
     <w:p>
@@ -809,7 +863,15 @@
           <w:rFonts w:ascii="Times New Roman" w:hAnsi="Times New Roman" w:cs="Times New Roman"/>
           <w:sz w:val="28"/>
         </w:rPr>
-        <w:t>{{APPLICANT_LEVEL}}</w:t>
+        <w:t>{{APPLICANT_LEVEL</w:t>
+      </w:r>
+      <w:proofErr w:type="gramStart"/>
+      <w:r>
+        <w:rPr>
+          <w:rFonts w:ascii="Times New Roman" w:hAnsi="Times New Roman" w:cs="Times New Roman"/>
+          <w:sz w:val="28"/>
+        </w:rPr>
+        <w:t>}}</w:t>
       </w:r>
       <w:r>
         <w:rPr>
@@ -823,7 +885,15 @@
           <w:rFonts w:ascii="Times New Roman" w:hAnsi="Times New Roman" w:cs="Times New Roman"/>
           <w:sz w:val="28"/>
         </w:rPr>
-        <w:t xml:space="preserve">   </w:t>
+        <w:t xml:space="preserve">  </w:t>
+      </w:r>
+      <w:proofErr w:type="gramEnd"/>
+      <w:r>
+        <w:rPr>
+          <w:rFonts w:ascii="Times New Roman" w:hAnsi="Times New Roman" w:cs="Times New Roman"/>
+          <w:sz w:val="28"/>
+        </w:rPr>
+        <w:t xml:space="preserve"> </w:t>
       </w:r>
       <w:r>
         <w:rPr>
@@ -946,6 +1016,7 @@
         <w:lastRenderedPageBreak/>
         <w:t>2. Thời hạn HĐLĐ</w:t>
       </w:r>
+      <w:proofErr w:type="gramStart"/>
       <w:r>
         <w:rPr>
           <w:rFonts w:ascii="Times New Roman" w:hAnsi="Times New Roman" w:cs="Times New Roman"/>
@@ -958,7 +1029,15 @@
           <w:rFonts w:ascii="Times New Roman" w:hAnsi="Times New Roman" w:cs="Times New Roman"/>
           <w:sz w:val="28"/>
         </w:rPr>
-        <w:t>{{CONTRACT_TIME}}</w:t>
+        <w:t>{</w:t>
+      </w:r>
+      <w:proofErr w:type="gramEnd"/>
+      <w:r>
+        <w:rPr>
+          <w:rFonts w:ascii="Times New Roman" w:hAnsi="Times New Roman" w:cs="Times New Roman"/>
+          <w:sz w:val="28"/>
+        </w:rPr>
+        <w:t>{CONTRACT_TIME}}</w:t>
       </w:r>
     </w:p>
     <w:p>
@@ -1517,14 +1596,30 @@
           <w:rFonts w:ascii="Times New Roman" w:hAnsi="Times New Roman" w:cs="Times New Roman"/>
           <w:sz w:val="28"/>
         </w:rPr>
-        <w:t>{{CONTRACT_TYPE_SALARY}}</w:t>
-      </w:r>
-      <w:r>
-        <w:rPr>
-          <w:rFonts w:ascii="Times New Roman" w:hAnsi="Times New Roman" w:cs="Times New Roman"/>
-          <w:sz w:val="28"/>
-        </w:rPr>
-        <w:t>VNĐ/tháng.</w:t>
+        <w:t>{{CONTRACT_TYPE_SALARY</w:t>
+      </w:r>
+      <w:proofErr w:type="gramStart"/>
+      <w:r>
+        <w:rPr>
+          <w:rFonts w:ascii="Times New Roman" w:hAnsi="Times New Roman" w:cs="Times New Roman"/>
+          <w:sz w:val="28"/>
+        </w:rPr>
+        <w:t>}}</w:t>
+      </w:r>
+      <w:r>
+        <w:rPr>
+          <w:rFonts w:ascii="Times New Roman" w:hAnsi="Times New Roman" w:cs="Times New Roman"/>
+          <w:sz w:val="28"/>
+        </w:rPr>
+        <w:t>VNĐ</w:t>
+      </w:r>
+      <w:proofErr w:type="gramEnd"/>
+      <w:r>
+        <w:rPr>
+          <w:rFonts w:ascii="Times New Roman" w:hAnsi="Times New Roman" w:cs="Times New Roman"/>
+          <w:sz w:val="28"/>
+        </w:rPr>
+        <w:t>/tháng.</w:t>
       </w:r>
     </w:p>
     <w:p>
@@ -2881,7 +2976,7 @@
 </file>
 
 <file path=word/styles.xml><?xml version="1.0" encoding="utf-8"?>
-<w:styles xmlns:mc="http://schemas.openxmlformats.org/markup-compatibility/2006" xmlns:r="http://schemas.openxmlformats.org/officeDocument/2006/relationships" xmlns:w="http://schemas.openxmlformats.org/wordprocessingml/2006/main" xmlns:w14="http://schemas.microsoft.com/office/word/2010/wordml" xmlns:w15="http://schemas.microsoft.com/office/word/2012/wordml" xmlns:w16cex="http://schemas.microsoft.com/office/word/2018/wordml/cex" xmlns:w16cid="http://schemas.microsoft.com/office/word/2016/wordml/cid" xmlns:w16="http://schemas.microsoft.com/office/word/2018/wordml" xmlns:w16du="http://schemas.microsoft.com/office/word/2023/wordml/word16du" xmlns:w16sdtdh="http://schemas.microsoft.com/office/word/2020/wordml/sdtdatahash" xmlns:w16se="http://schemas.microsoft.com/office/word/2015/wordml/symex" mc:Ignorable="w14 w15 w16se w16cid w16 w16cex w16sdtdh w16du">
+<w:styles xmlns:mc="http://schemas.openxmlformats.org/markup-compatibility/2006" xmlns:r="http://schemas.openxmlformats.org/officeDocument/2006/relationships" xmlns:w="http://schemas.openxmlformats.org/wordprocessingml/2006/main" xmlns:w14="http://schemas.microsoft.com/office/word/2010/wordml" xmlns:w15="http://schemas.microsoft.com/office/word/2012/wordml" xmlns:w16se="http://schemas.microsoft.com/office/word/2015/wordml/symex" mc:Ignorable="w14 w15 w16se">
   <w:docDefaults>
     <w:rPrDefault>
       <w:rPr>
@@ -2891,7 +2986,7 @@
     </w:rPrDefault>
     <w:pPrDefault/>
   </w:docDefaults>
-  <w:latentStyles w:defLockedState="0" w:defUIPriority="99" w:defSemiHidden="0" w:defUnhideWhenUsed="0" w:defQFormat="0" w:count="376">
+  <w:latentStyles w:defLockedState="0" w:defUIPriority="99" w:defSemiHidden="0" w:defUnhideWhenUsed="0" w:defQFormat="0" w:count="371">
     <w:lsdException w:name="Normal" w:uiPriority="0" w:qFormat="1"/>
     <w:lsdException w:name="heading 1" w:uiPriority="9" w:qFormat="1"/>
     <w:lsdException w:name="heading 2" w:semiHidden="1" w:uiPriority="9" w:unhideWhenUsed="1" w:qFormat="1"/>
@@ -3263,11 +3358,6 @@
     <w:lsdException w:name="List Table 5 Dark Accent 6" w:uiPriority="50"/>
     <w:lsdException w:name="List Table 6 Colorful Accent 6" w:uiPriority="51"/>
     <w:lsdException w:name="List Table 7 Colorful Accent 6" w:uiPriority="52"/>
-    <w:lsdException w:name="Mention" w:semiHidden="1" w:unhideWhenUsed="1"/>
-    <w:lsdException w:name="Smart Hyperlink" w:semiHidden="1" w:unhideWhenUsed="1"/>
-    <w:lsdException w:name="Hashtag" w:semiHidden="1" w:unhideWhenUsed="1"/>
-    <w:lsdException w:name="Unresolved Mention" w:semiHidden="1" w:unhideWhenUsed="1"/>
-    <w:lsdException w:name="Smart Link" w:semiHidden="1" w:unhideWhenUsed="1"/>
   </w:latentStyles>
   <w:style w:type="paragraph" w:default="1" w:styleId="Normal">
     <w:name w:val="Normal"/>
